--- a/ИУ5-56Б_Багин_ДЗ2_СиТ_ред.docx
+++ b/ИУ5-56Б_Багин_ДЗ2_СиТ_ред.docx
@@ -593,7 +593,42 @@
                 <w:spacing w:val="-4"/>
                 <w:sz w:val="28"/>
               </w:rPr>
-              <w:t>Абдуллаев Г. А.</w:t>
+              <w:t>Багин</w:t>
+            </w:r>
+            <w:r>
+              <w:rPr>
+                <w:spacing w:val="-4"/>
+                <w:sz w:val="28"/>
+              </w:rPr>
+              <w:t xml:space="preserve"> </w:t>
+            </w:r>
+            <w:r>
+              <w:rPr>
+                <w:spacing w:val="-4"/>
+                <w:sz w:val="28"/>
+              </w:rPr>
+              <w:t>М</w:t>
+            </w:r>
+            <w:r>
+              <w:rPr>
+                <w:spacing w:val="-4"/>
+                <w:sz w:val="28"/>
+              </w:rPr>
+              <w:t xml:space="preserve">. </w:t>
+            </w:r>
+            <w:r>
+              <w:rPr>
+                <w:spacing w:val="-4"/>
+                <w:sz w:val="28"/>
+              </w:rPr>
+              <w:t>В</w:t>
+            </w:r>
+            <w:r>
+              <w:rPr>
+                <w:spacing w:val="-4"/>
+                <w:sz w:val="28"/>
+              </w:rPr>
+              <w:t>.</w:t>
             </w:r>
           </w:p>
         </w:tc>
@@ -1886,17 +1921,11 @@
       </w:r>
       <w:proofErr w:type="gramStart"/>
       <w:r>
-        <w:t xml:space="preserve">) </w:t>
-      </w:r>
-      <w:r>
-        <w:t>!</w:t>
+        <w:t>) !</w:t>
       </w:r>
       <w:proofErr w:type="gramEnd"/>
       <w:r>
-        <w:t>=</w:t>
-      </w:r>
-      <w:r>
-        <w:t xml:space="preserve"> 0, то ошибка есть. По виду вектора синдрома определить место ошибки и исправить ее.</w:t>
+        <w:t>= 0, то ошибка есть. По виду вектора синдрома определить место ошибки и исправить ее.</w:t>
       </w:r>
     </w:p>
     <w:p>
@@ -2862,7 +2891,6 @@
           <w:color w:val="0F1115"/>
           <w:sz w:val="28"/>
           <w:szCs w:val="28"/>
-          <w:lang w:val="en-US"/>
         </w:rPr>
       </w:pPr>
       <w:r>
@@ -4180,33 +4208,8 @@
         <w:r>
           <w:rPr>
             <w:rStyle w:val="a5"/>
-            <w:spacing w:val="-2"/>
           </w:rPr>
-          <w:t>https://github.com/</w:t>
-        </w:r>
-        <w:proofErr w:type="spellStart"/>
-        <w:r>
-          <w:rPr>
-            <w:rStyle w:val="a5"/>
-            <w:spacing w:val="-2"/>
-            <w:lang w:val="en-US"/>
-          </w:rPr>
-          <w:t>vsc</w:t>
-        </w:r>
-        <w:proofErr w:type="spellEnd"/>
-        <w:r>
-          <w:rPr>
-            <w:rStyle w:val="a5"/>
-            <w:spacing w:val="-2"/>
-          </w:rPr>
-          <w:t>05</w:t>
-        </w:r>
-        <w:r>
-          <w:rPr>
-            <w:rStyle w:val="a5"/>
-            <w:spacing w:val="-2"/>
-          </w:rPr>
-          <w:t>/Network/</w:t>
+          <w:t>https://github.com/MishaBg/Network-IU5</w:t>
         </w:r>
       </w:hyperlink>
     </w:p>
@@ -4220,6 +4223,7 @@
       </w:pPr>
       <w:r>
         <w:rPr>
+          <w:noProof/>
           <w:sz w:val="20"/>
         </w:rPr>
         <w:drawing>
